--- a/Đồ Án Chuyên Ngành/DACN.docx
+++ b/Đồ Án Chuyên Ngành/DACN.docx
@@ -15393,14 +15393,33 @@
           <w:rFonts w:ascii="Times New Roman" w:hAnsi="Times New Roman" w:cs="Times New Roman"/>
           <w:b/>
           <w:bCs/>
+          <w:sz w:val="30"/>
+          <w:szCs w:val="30"/>
+        </w:rPr>
+      </w:pPr>
+      <w:r>
+        <w:rPr>
+          <w:rFonts w:ascii="Times New Roman" w:hAnsi="Times New Roman" w:cs="Times New Roman"/>
+          <w:b/>
+          <w:bCs/>
+          <w:sz w:val="30"/>
+          <w:szCs w:val="30"/>
+        </w:rPr>
+        <w:t>3.3 Sơ đồ tuần tự</w:t>
+      </w:r>
+    </w:p>
+    <w:p>
+      <w:pPr>
+        <w:spacing w:line="360" w:lineRule="auto"/>
+        <w:rPr>
+          <w:rFonts w:ascii="Times New Roman" w:hAnsi="Times New Roman" w:cs="Times New Roman"/>
+          <w:b/>
+          <w:bCs/>
           <w:sz w:val="28"/>
           <w:szCs w:val="28"/>
         </w:rPr>
       </w:pPr>
-    </w:p>
-    <w:p>
-      <w:pPr>
-        <w:spacing w:line="360" w:lineRule="auto"/>
+      <w:r>
         <w:rPr>
           <w:rFonts w:ascii="Times New Roman" w:hAnsi="Times New Roman" w:cs="Times New Roman"/>
           <w:b/>
@@ -15408,7 +15427,8 @@
           <w:sz w:val="28"/>
           <w:szCs w:val="28"/>
         </w:rPr>
-      </w:pPr>
+        <w:t>3.3.1 Sơ đồ tuần tự cho chức năng đăng kí người dùng</w:t>
+      </w:r>
     </w:p>
     <w:p>
       <w:pPr>
@@ -15423,57 +15443,13 @@
       </w:pPr>
       <w:r>
         <w:rPr>
-          <w:rFonts w:ascii="Times New Roman" w:hAnsi="Times New Roman" w:cs="Times New Roman"/>
-          <w:b/>
-          <w:bCs/>
-          <w:sz w:val="30"/>
-          <w:szCs w:val="30"/>
-        </w:rPr>
-        <w:t>3.3 Sơ đồ tuần tự</w:t>
-      </w:r>
-    </w:p>
-    <w:p>
-      <w:pPr>
-        <w:spacing w:line="360" w:lineRule="auto"/>
-        <w:rPr>
-          <w:rFonts w:ascii="Times New Roman" w:hAnsi="Times New Roman" w:cs="Times New Roman"/>
-          <w:b/>
-          <w:bCs/>
-          <w:sz w:val="28"/>
-          <w:szCs w:val="28"/>
-        </w:rPr>
-      </w:pPr>
-      <w:r>
-        <w:rPr>
-          <w:rFonts w:ascii="Times New Roman" w:hAnsi="Times New Roman" w:cs="Times New Roman"/>
-          <w:b/>
-          <w:bCs/>
-          <w:sz w:val="28"/>
-          <w:szCs w:val="28"/>
-        </w:rPr>
-        <w:t>3.3.1 Sơ đồ tuần tự cho chức năng đăng kí người dùng</w:t>
-      </w:r>
-    </w:p>
-    <w:p>
-      <w:pPr>
-        <w:spacing w:line="360" w:lineRule="auto"/>
-        <w:rPr>
-          <w:rFonts w:ascii="Times New Roman" w:hAnsi="Times New Roman" w:cs="Times New Roman"/>
-          <w:b/>
-          <w:bCs/>
-          <w:sz w:val="30"/>
-          <w:szCs w:val="30"/>
-        </w:rPr>
-      </w:pPr>
-      <w:r>
-        <w:rPr>
           <w:noProof/>
         </w:rPr>
         <w:drawing>
-          <wp:inline distT="0" distB="0" distL="0" distR="0" wp14:anchorId="5553DAA2" wp14:editId="1B974ABF">
-            <wp:extent cx="5760085" cy="4942205"/>
+          <wp:inline distT="0" distB="0" distL="0" distR="0" wp14:anchorId="53ACF788" wp14:editId="2A7828CA">
+            <wp:extent cx="5760085" cy="4694555"/>
             <wp:effectExtent l="0" t="0" r="0" b="0"/>
-            <wp:docPr id="3" name="Picture 3"/>
+            <wp:docPr id="24" name="Picture 24"/>
             <wp:cNvGraphicFramePr>
               <a:graphicFrameLocks xmlns:a="http://schemas.openxmlformats.org/drawingml/2006/main" noChangeAspect="1"/>
             </wp:cNvGraphicFramePr>
@@ -15493,7 +15469,7 @@
                   <pic:spPr>
                     <a:xfrm>
                       <a:off x="0" y="0"/>
-                      <a:ext cx="5760085" cy="4942205"/>
+                      <a:ext cx="5760085" cy="4694555"/>
                     </a:xfrm>
                     <a:prstGeom prst="rect">
                       <a:avLst/>
@@ -15637,7 +15613,10 @@
           <w:szCs w:val="28"/>
         </w:rPr>
       </w:pPr>
-      <w:r>
+    </w:p>
+    <w:p>
+      <w:pPr>
+        <w:spacing w:line="360" w:lineRule="auto"/>
         <w:rPr>
           <w:rFonts w:ascii="Times New Roman" w:hAnsi="Times New Roman" w:cs="Times New Roman"/>
           <w:b/>
@@ -15645,8 +15624,7 @@
           <w:sz w:val="28"/>
           <w:szCs w:val="28"/>
         </w:rPr>
-        <w:t>3.3.</w:t>
-      </w:r>
+      </w:pPr>
       <w:r>
         <w:rPr>
           <w:rFonts w:ascii="Times New Roman" w:hAnsi="Times New Roman" w:cs="Times New Roman"/>
@@ -15655,7 +15633,8 @@
           <w:sz w:val="28"/>
           <w:szCs w:val="28"/>
         </w:rPr>
-        <w:t>2</w:t>
+        <w:lastRenderedPageBreak/>
+        <w:t>3.3.</w:t>
       </w:r>
       <w:r>
         <w:rPr>
@@ -15665,12 +15644,9 @@
           <w:sz w:val="28"/>
           <w:szCs w:val="28"/>
         </w:rPr>
-        <w:t xml:space="preserve"> Sơ đồ tuần tự cho chức năng đăng nhập</w:t>
-      </w:r>
-    </w:p>
-    <w:p>
-      <w:pPr>
-        <w:spacing w:line="360" w:lineRule="auto"/>
+        <w:t>2</w:t>
+      </w:r>
+      <w:r>
         <w:rPr>
           <w:rFonts w:ascii="Times New Roman" w:hAnsi="Times New Roman" w:cs="Times New Roman"/>
           <w:b/>
@@ -15678,16 +15654,29 @@
           <w:sz w:val="28"/>
           <w:szCs w:val="28"/>
         </w:rPr>
+        <w:t xml:space="preserve"> Sơ đồ tuần tự cho chức năng đăng nhập</w:t>
+      </w:r>
+    </w:p>
+    <w:p>
+      <w:pPr>
+        <w:spacing w:line="360" w:lineRule="auto"/>
+        <w:rPr>
+          <w:rFonts w:ascii="Times New Roman" w:hAnsi="Times New Roman" w:cs="Times New Roman"/>
+          <w:b/>
+          <w:bCs/>
+          <w:sz w:val="28"/>
+          <w:szCs w:val="28"/>
+        </w:rPr>
       </w:pPr>
       <w:r>
         <w:rPr>
           <w:noProof/>
         </w:rPr>
         <w:drawing>
-          <wp:inline distT="0" distB="0" distL="0" distR="0" wp14:anchorId="2D4F81A7" wp14:editId="7296F634">
-            <wp:extent cx="5760085" cy="4940935"/>
-            <wp:effectExtent l="0" t="0" r="0" b="0"/>
-            <wp:docPr id="19" name="Picture 19"/>
+          <wp:inline distT="0" distB="0" distL="0" distR="0" wp14:anchorId="0B45B274" wp14:editId="2570CAAE">
+            <wp:extent cx="5760085" cy="4949190"/>
+            <wp:effectExtent l="0" t="0" r="0" b="3810"/>
+            <wp:docPr id="23" name="Picture 23"/>
             <wp:cNvGraphicFramePr>
               <a:graphicFrameLocks xmlns:a="http://schemas.openxmlformats.org/drawingml/2006/main" noChangeAspect="1"/>
             </wp:cNvGraphicFramePr>
@@ -15707,7 +15696,7 @@
                   <pic:spPr>
                     <a:xfrm>
                       <a:off x="0" y="0"/>
-                      <a:ext cx="5760085" cy="4940935"/>
+                      <a:ext cx="5760085" cy="4949190"/>
                     </a:xfrm>
                     <a:prstGeom prst="rect">
                       <a:avLst/>
@@ -15863,7 +15852,10 @@
           <w:szCs w:val="28"/>
         </w:rPr>
       </w:pPr>
-      <w:r>
+    </w:p>
+    <w:p>
+      <w:pPr>
+        <w:spacing w:line="360" w:lineRule="auto"/>
         <w:rPr>
           <w:rFonts w:ascii="Times New Roman" w:hAnsi="Times New Roman" w:cs="Times New Roman"/>
           <w:b/>
@@ -15871,6 +15863,27 @@
           <w:sz w:val="28"/>
           <w:szCs w:val="28"/>
         </w:rPr>
+      </w:pPr>
+    </w:p>
+    <w:p>
+      <w:pPr>
+        <w:spacing w:line="360" w:lineRule="auto"/>
+        <w:rPr>
+          <w:rFonts w:ascii="Times New Roman" w:hAnsi="Times New Roman" w:cs="Times New Roman"/>
+          <w:b/>
+          <w:bCs/>
+          <w:sz w:val="28"/>
+          <w:szCs w:val="28"/>
+        </w:rPr>
+      </w:pPr>
+      <w:r>
+        <w:rPr>
+          <w:rFonts w:ascii="Times New Roman" w:hAnsi="Times New Roman" w:cs="Times New Roman"/>
+          <w:b/>
+          <w:bCs/>
+          <w:sz w:val="28"/>
+          <w:szCs w:val="28"/>
+        </w:rPr>
         <w:lastRenderedPageBreak/>
         <w:t xml:space="preserve">3.3.3 Sơ đồ tuần tự cho chức năng </w:t>
       </w:r>
@@ -15901,10 +15914,10 @@
           <w:noProof/>
         </w:rPr>
         <w:drawing>
-          <wp:inline distT="0" distB="0" distL="0" distR="0" wp14:anchorId="0C1B4795" wp14:editId="36CD90AF">
-            <wp:extent cx="5760085" cy="3447415"/>
-            <wp:effectExtent l="0" t="0" r="0" b="635"/>
-            <wp:docPr id="14" name="Picture 14"/>
+          <wp:inline distT="0" distB="0" distL="0" distR="0" wp14:anchorId="25FAEE39" wp14:editId="1B67F657">
+            <wp:extent cx="5760085" cy="3388995"/>
+            <wp:effectExtent l="0" t="0" r="0" b="1905"/>
+            <wp:docPr id="21" name="Picture 21"/>
             <wp:cNvGraphicFramePr>
               <a:graphicFrameLocks xmlns:a="http://schemas.openxmlformats.org/drawingml/2006/main" noChangeAspect="1"/>
             </wp:cNvGraphicFramePr>
@@ -15924,7 +15937,7 @@
                   <pic:spPr>
                     <a:xfrm>
                       <a:off x="0" y="0"/>
-                      <a:ext cx="5760085" cy="3447415"/>
+                      <a:ext cx="5760085" cy="3388995"/>
                     </a:xfrm>
                     <a:prstGeom prst="rect">
                       <a:avLst/>
@@ -16152,7 +16165,10 @@
           <w:szCs w:val="28"/>
         </w:rPr>
       </w:pPr>
-      <w:r>
+    </w:p>
+    <w:p>
+      <w:pPr>
+        <w:spacing w:line="360" w:lineRule="auto"/>
         <w:rPr>
           <w:rFonts w:ascii="Times New Roman" w:hAnsi="Times New Roman" w:cs="Times New Roman"/>
           <w:b/>
@@ -16160,6 +16176,15 @@
           <w:sz w:val="28"/>
           <w:szCs w:val="28"/>
         </w:rPr>
+      </w:pPr>
+      <w:r>
+        <w:rPr>
+          <w:rFonts w:ascii="Times New Roman" w:hAnsi="Times New Roman" w:cs="Times New Roman"/>
+          <w:b/>
+          <w:bCs/>
+          <w:sz w:val="28"/>
+          <w:szCs w:val="28"/>
+        </w:rPr>
         <w:lastRenderedPageBreak/>
         <w:t xml:space="preserve">3.3.4 Sơ đồ tuần tự cho chức năng </w:t>
       </w:r>
@@ -16190,10 +16215,10 @@
           <w:noProof/>
         </w:rPr>
         <w:drawing>
-          <wp:inline distT="0" distB="0" distL="0" distR="0" wp14:anchorId="52134C80" wp14:editId="402D1413">
-            <wp:extent cx="5760085" cy="4335780"/>
-            <wp:effectExtent l="0" t="0" r="0" b="7620"/>
-            <wp:docPr id="18" name="Picture 18"/>
+          <wp:inline distT="0" distB="0" distL="0" distR="0" wp14:anchorId="27AABE9F" wp14:editId="748F55A7">
+            <wp:extent cx="5760085" cy="4149725"/>
+            <wp:effectExtent l="0" t="0" r="0" b="3175"/>
+            <wp:docPr id="22" name="Picture 22"/>
             <wp:cNvGraphicFramePr>
               <a:graphicFrameLocks xmlns:a="http://schemas.openxmlformats.org/drawingml/2006/main" noChangeAspect="1"/>
             </wp:cNvGraphicFramePr>
@@ -16213,7 +16238,7 @@
                   <pic:spPr>
                     <a:xfrm>
                       <a:off x="0" y="0"/>
-                      <a:ext cx="5760085" cy="4335780"/>
+                      <a:ext cx="5760085" cy="4149725"/>
                     </a:xfrm>
                     <a:prstGeom prst="rect">
                       <a:avLst/>
